--- a/Document/서버 설정.docx
+++ b/Document/서버 설정.docx
@@ -49,10 +49,7 @@
       </w:r>
       <w:proofErr w:type="spellEnd"/>
       <w:r>
-        <w:t xml:space="preserve"> = O</w:t>
-      </w:r>
-      <w:r>
-        <w:t>ff</w:t>
+        <w:t xml:space="preserve"> = Off</w:t>
       </w:r>
     </w:p>
     <w:p>
@@ -107,97 +104,1298 @@
       <w:proofErr w:type="spellEnd"/>
       <w:r>
         <w:t xml:space="preserve"> = On</w:t>
+      </w:r>
+    </w:p>
+    <w:p>
+      <w:pPr>
+        <w:pStyle w:val="a3"/>
+        <w:numPr>
+          <w:ilvl w:val="1"/>
+          <w:numId w:val="1"/>
+        </w:numPr>
+        <w:ind w:leftChars="0"/>
+      </w:pPr>
+      <w:r>
+        <w:rPr>
+          <w:rFonts w:hint="eastAsia"/>
+        </w:rPr>
+        <w:t>개발 상태</w:t>
+      </w:r>
+    </w:p>
+    <w:p>
+      <w:pPr>
+        <w:pStyle w:val="a3"/>
+        <w:numPr>
+          <w:ilvl w:val="2"/>
+          <w:numId w:val="1"/>
+        </w:numPr>
+        <w:ind w:leftChars="0"/>
+      </w:pPr>
+      <w:proofErr w:type="spellStart"/>
+      <w:r>
+        <w:t>display_errors</w:t>
+      </w:r>
+      <w:proofErr w:type="spellEnd"/>
+      <w:r>
+        <w:t xml:space="preserve"> = On</w:t>
+      </w:r>
+    </w:p>
+    <w:p>
+      <w:pPr>
+        <w:pStyle w:val="a3"/>
+        <w:numPr>
+          <w:ilvl w:val="2"/>
+          <w:numId w:val="1"/>
+        </w:numPr>
+        <w:ind w:leftChars="0"/>
+      </w:pPr>
+      <w:proofErr w:type="spellStart"/>
+      <w:r>
+        <w:t>display_startup_errors</w:t>
+      </w:r>
+      <w:proofErr w:type="spellEnd"/>
+      <w:r>
+        <w:t xml:space="preserve"> = On</w:t>
+      </w:r>
+    </w:p>
+    <w:p>
+      <w:pPr>
+        <w:pStyle w:val="a3"/>
+        <w:numPr>
+          <w:ilvl w:val="2"/>
+          <w:numId w:val="1"/>
+        </w:numPr>
+        <w:ind w:leftChars="0"/>
+      </w:pPr>
+      <w:proofErr w:type="spellStart"/>
+      <w:r>
+        <w:t>error_reporting</w:t>
+      </w:r>
+      <w:proofErr w:type="spellEnd"/>
+      <w:r>
+        <w:t xml:space="preserve"> = -1</w:t>
+      </w:r>
+    </w:p>
+    <w:p>
+      <w:pPr>
+        <w:pStyle w:val="a3"/>
+        <w:numPr>
+          <w:ilvl w:val="2"/>
+          <w:numId w:val="1"/>
+        </w:numPr>
+        <w:ind w:leftChars="0"/>
+      </w:pPr>
+      <w:proofErr w:type="spellStart"/>
+      <w:r>
+        <w:t>log_errors</w:t>
+      </w:r>
+      <w:proofErr w:type="spellEnd"/>
+      <w:r>
+        <w:t xml:space="preserve"> = On</w:t>
+      </w:r>
+    </w:p>
+    <w:p>
+      <w:pPr>
+        <w:pStyle w:val="a3"/>
+        <w:numPr>
+          <w:ilvl w:val="0"/>
+          <w:numId w:val="1"/>
+        </w:numPr>
+        <w:ind w:leftChars="0"/>
+      </w:pPr>
+      <w:r>
+        <w:rPr>
+          <w:rFonts w:hint="eastAsia"/>
+        </w:rPr>
+        <w:t>VSC Xdebug 설정</w:t>
+      </w:r>
+    </w:p>
+    <w:p>
+      <w:pPr>
+        <w:pStyle w:val="a3"/>
+        <w:widowControl/>
+        <w:numPr>
+          <w:ilvl w:val="0"/>
+          <w:numId w:val="1"/>
+        </w:numPr>
+        <w:shd w:val="clear" w:color="auto" w:fill="292D3E"/>
+        <w:wordWrap/>
+        <w:autoSpaceDE/>
+        <w:autoSpaceDN/>
+        <w:spacing w:after="0" w:line="285" w:lineRule="atLeast"/>
+        <w:ind w:leftChars="0" w:left="1560"/>
+        <w:jc w:val="left"/>
+        <w:rPr>
+          <w:rFonts w:ascii="Consolas" w:eastAsia="굴림" w:hAnsi="Consolas" w:cs="굴림"/>
+          <w:color w:val="A6ACCD"/>
+          <w:kern w:val="0"/>
+          <w:sz w:val="16"/>
+          <w:szCs w:val="21"/>
+        </w:rPr>
+      </w:pPr>
+      <w:r>
+        <w:rPr>
+          <w:rFonts w:ascii="Consolas" w:eastAsia="굴림" w:hAnsi="Consolas" w:cs="굴림"/>
+          <w:color w:val="89DDFF"/>
+          <w:kern w:val="0"/>
+          <w:sz w:val="16"/>
+          <w:szCs w:val="21"/>
+        </w:rPr>
+        <w:t>{</w:t>
+      </w:r>
+    </w:p>
+    <w:p>
+      <w:pPr>
+        <w:pStyle w:val="a3"/>
+        <w:widowControl/>
+        <w:numPr>
+          <w:ilvl w:val="0"/>
+          <w:numId w:val="1"/>
+        </w:numPr>
+        <w:shd w:val="clear" w:color="auto" w:fill="292D3E"/>
+        <w:wordWrap/>
+        <w:autoSpaceDE/>
+        <w:autoSpaceDN/>
+        <w:spacing w:after="0" w:line="285" w:lineRule="atLeast"/>
+        <w:ind w:leftChars="0" w:left="1560"/>
+        <w:jc w:val="left"/>
+        <w:rPr>
+          <w:rFonts w:ascii="Consolas" w:eastAsia="굴림" w:hAnsi="Consolas" w:cs="굴림"/>
+          <w:color w:val="A6ACCD"/>
+          <w:kern w:val="0"/>
+          <w:sz w:val="16"/>
+          <w:szCs w:val="21"/>
+        </w:rPr>
+      </w:pPr>
+      <w:r>
+        <w:rPr>
+          <w:rFonts w:ascii="Consolas" w:eastAsia="굴림" w:hAnsi="Consolas" w:cs="굴림"/>
+          <w:color w:val="A6ACCD"/>
+          <w:kern w:val="0"/>
+          <w:sz w:val="16"/>
+          <w:szCs w:val="21"/>
+        </w:rPr>
+        <w:t>   </w:t>
+      </w:r>
+      <w:r>
+        <w:rPr>
+          <w:rFonts w:ascii="Consolas" w:eastAsia="굴림" w:hAnsi="Consolas" w:cs="굴림"/>
+          <w:color w:val="89DDFF"/>
+          <w:kern w:val="0"/>
+          <w:sz w:val="16"/>
+          <w:szCs w:val="21"/>
+        </w:rPr>
+        <w:t>"</w:t>
+      </w:r>
+      <w:r>
+        <w:rPr>
+          <w:rFonts w:ascii="Consolas" w:eastAsia="굴림" w:hAnsi="Consolas" w:cs="굴림"/>
+          <w:color w:val="C792EA"/>
+          <w:kern w:val="0"/>
+          <w:sz w:val="16"/>
+          <w:szCs w:val="21"/>
+        </w:rPr>
+        <w:t>version</w:t>
+      </w:r>
+      <w:r>
+        <w:rPr>
+          <w:rFonts w:ascii="Consolas" w:eastAsia="굴림" w:hAnsi="Consolas" w:cs="굴림"/>
+          <w:color w:val="89DDFF"/>
+          <w:kern w:val="0"/>
+          <w:sz w:val="16"/>
+          <w:szCs w:val="21"/>
+        </w:rPr>
+        <w:t>":</w:t>
+      </w:r>
+      <w:r>
+        <w:rPr>
+          <w:rFonts w:ascii="Consolas" w:eastAsia="굴림" w:hAnsi="Consolas" w:cs="굴림"/>
+          <w:color w:val="A6ACCD"/>
+          <w:kern w:val="0"/>
+          <w:sz w:val="16"/>
+          <w:szCs w:val="21"/>
+        </w:rPr>
+        <w:t> </w:t>
+      </w:r>
+      <w:r>
+        <w:rPr>
+          <w:rFonts w:ascii="Consolas" w:eastAsia="굴림" w:hAnsi="Consolas" w:cs="굴림"/>
+          <w:color w:val="89DDFF"/>
+          <w:kern w:val="0"/>
+          <w:sz w:val="16"/>
+          <w:szCs w:val="21"/>
+        </w:rPr>
+        <w:t>"</w:t>
+      </w:r>
+      <w:r>
+        <w:rPr>
+          <w:rFonts w:ascii="Consolas" w:eastAsia="굴림" w:hAnsi="Consolas" w:cs="굴림"/>
+          <w:color w:val="C3E88D"/>
+          <w:kern w:val="0"/>
+          <w:sz w:val="16"/>
+          <w:szCs w:val="21"/>
+        </w:rPr>
+        <w:t>0.2.0</w:t>
+      </w:r>
+      <w:r>
+        <w:rPr>
+          <w:rFonts w:ascii="Consolas" w:eastAsia="굴림" w:hAnsi="Consolas" w:cs="굴림"/>
+          <w:color w:val="89DDFF"/>
+          <w:kern w:val="0"/>
+          <w:sz w:val="16"/>
+          <w:szCs w:val="21"/>
+        </w:rPr>
+        <w:t>",</w:t>
+      </w:r>
+    </w:p>
+    <w:p>
+      <w:pPr>
+        <w:pStyle w:val="a3"/>
+        <w:widowControl/>
+        <w:numPr>
+          <w:ilvl w:val="0"/>
+          <w:numId w:val="1"/>
+        </w:numPr>
+        <w:shd w:val="clear" w:color="auto" w:fill="292D3E"/>
+        <w:wordWrap/>
+        <w:autoSpaceDE/>
+        <w:autoSpaceDN/>
+        <w:spacing w:after="0" w:line="285" w:lineRule="atLeast"/>
+        <w:ind w:leftChars="0" w:left="1560"/>
+        <w:jc w:val="left"/>
+        <w:rPr>
+          <w:rFonts w:ascii="Consolas" w:eastAsia="굴림" w:hAnsi="Consolas" w:cs="굴림"/>
+          <w:color w:val="A6ACCD"/>
+          <w:kern w:val="0"/>
+          <w:sz w:val="16"/>
+          <w:szCs w:val="21"/>
+        </w:rPr>
+      </w:pPr>
+      <w:r>
+        <w:rPr>
+          <w:rFonts w:ascii="Consolas" w:eastAsia="굴림" w:hAnsi="Consolas" w:cs="굴림"/>
+          <w:color w:val="A6ACCD"/>
+          <w:kern w:val="0"/>
+          <w:sz w:val="16"/>
+          <w:szCs w:val="21"/>
+        </w:rPr>
+        <w:t>   </w:t>
+      </w:r>
+      <w:r>
+        <w:rPr>
+          <w:rFonts w:ascii="Consolas" w:eastAsia="굴림" w:hAnsi="Consolas" w:cs="굴림"/>
+          <w:color w:val="89DDFF"/>
+          <w:kern w:val="0"/>
+          <w:sz w:val="16"/>
+          <w:szCs w:val="21"/>
+        </w:rPr>
+        <w:t>"</w:t>
+      </w:r>
+      <w:r>
+        <w:rPr>
+          <w:rFonts w:ascii="Consolas" w:eastAsia="굴림" w:hAnsi="Consolas" w:cs="굴림"/>
+          <w:color w:val="C792EA"/>
+          <w:kern w:val="0"/>
+          <w:sz w:val="16"/>
+          <w:szCs w:val="21"/>
+        </w:rPr>
+        <w:t>configurations</w:t>
+      </w:r>
+      <w:r>
+        <w:rPr>
+          <w:rFonts w:ascii="Consolas" w:eastAsia="굴림" w:hAnsi="Consolas" w:cs="굴림"/>
+          <w:color w:val="89DDFF"/>
+          <w:kern w:val="0"/>
+          <w:sz w:val="16"/>
+          <w:szCs w:val="21"/>
+        </w:rPr>
+        <w:t>":</w:t>
+      </w:r>
+      <w:r>
+        <w:rPr>
+          <w:rFonts w:ascii="Consolas" w:eastAsia="굴림" w:hAnsi="Consolas" w:cs="굴림"/>
+          <w:color w:val="A6ACCD"/>
+          <w:kern w:val="0"/>
+          <w:sz w:val="16"/>
+          <w:szCs w:val="21"/>
+        </w:rPr>
+        <w:t> </w:t>
+      </w:r>
+      <w:r>
+        <w:rPr>
+          <w:rFonts w:ascii="Consolas" w:eastAsia="굴림" w:hAnsi="Consolas" w:cs="굴림"/>
+          <w:color w:val="89DDFF"/>
+          <w:kern w:val="0"/>
+          <w:sz w:val="16"/>
+          <w:szCs w:val="21"/>
+        </w:rPr>
+        <w:t>[</w:t>
+      </w:r>
+    </w:p>
+    <w:p>
+      <w:pPr>
+        <w:pStyle w:val="a3"/>
+        <w:widowControl/>
+        <w:numPr>
+          <w:ilvl w:val="0"/>
+          <w:numId w:val="1"/>
+        </w:numPr>
+        <w:shd w:val="clear" w:color="auto" w:fill="292D3E"/>
+        <w:wordWrap/>
+        <w:autoSpaceDE/>
+        <w:autoSpaceDN/>
+        <w:spacing w:after="0" w:line="285" w:lineRule="atLeast"/>
+        <w:ind w:leftChars="0" w:left="1560"/>
+        <w:jc w:val="left"/>
+        <w:rPr>
+          <w:rFonts w:ascii="Consolas" w:eastAsia="굴림" w:hAnsi="Consolas" w:cs="굴림"/>
+          <w:color w:val="A6ACCD"/>
+          <w:kern w:val="0"/>
+          <w:sz w:val="16"/>
+          <w:szCs w:val="21"/>
+        </w:rPr>
+      </w:pPr>
+      <w:r>
+        <w:rPr>
+          <w:rFonts w:ascii="Consolas" w:eastAsia="굴림" w:hAnsi="Consolas" w:cs="굴림"/>
+          <w:color w:val="A6ACCD"/>
+          <w:kern w:val="0"/>
+          <w:sz w:val="16"/>
+          <w:szCs w:val="21"/>
+        </w:rPr>
+        <w:t>      </w:t>
+      </w:r>
+      <w:r>
+        <w:rPr>
+          <w:rFonts w:ascii="Consolas" w:eastAsia="굴림" w:hAnsi="Consolas" w:cs="굴림"/>
+          <w:color w:val="89DDFF"/>
+          <w:kern w:val="0"/>
+          <w:sz w:val="16"/>
+          <w:szCs w:val="21"/>
+        </w:rPr>
+        <w:t>{</w:t>
+      </w:r>
+      <w:r>
+        <w:rPr>
+          <w:rFonts w:ascii="Consolas" w:eastAsia="굴림" w:hAnsi="Consolas" w:cs="굴림"/>
+          <w:color w:val="A6ACCD"/>
+          <w:kern w:val="0"/>
+          <w:sz w:val="16"/>
+          <w:szCs w:val="21"/>
+        </w:rPr>
+        <w:t> </w:t>
+      </w:r>
+    </w:p>
+    <w:p>
+      <w:pPr>
+        <w:pStyle w:val="a3"/>
+        <w:widowControl/>
+        <w:numPr>
+          <w:ilvl w:val="0"/>
+          <w:numId w:val="1"/>
+        </w:numPr>
+        <w:shd w:val="clear" w:color="auto" w:fill="292D3E"/>
+        <w:wordWrap/>
+        <w:autoSpaceDE/>
+        <w:autoSpaceDN/>
+        <w:spacing w:after="0" w:line="285" w:lineRule="atLeast"/>
+        <w:ind w:leftChars="0" w:left="1560"/>
+        <w:jc w:val="left"/>
+        <w:rPr>
+          <w:rFonts w:ascii="Consolas" w:eastAsia="굴림" w:hAnsi="Consolas" w:cs="굴림"/>
+          <w:color w:val="A6ACCD"/>
+          <w:kern w:val="0"/>
+          <w:sz w:val="16"/>
+          <w:szCs w:val="21"/>
+        </w:rPr>
+      </w:pPr>
+      <w:r>
+        <w:rPr>
+          <w:rFonts w:ascii="Consolas" w:eastAsia="굴림" w:hAnsi="Consolas" w:cs="굴림"/>
+          <w:color w:val="A6ACCD"/>
+          <w:kern w:val="0"/>
+          <w:sz w:val="16"/>
+          <w:szCs w:val="21"/>
+        </w:rPr>
+        <w:t>         </w:t>
+      </w:r>
+      <w:r>
+        <w:rPr>
+          <w:rFonts w:ascii="Consolas" w:eastAsia="굴림" w:hAnsi="Consolas" w:cs="굴림"/>
+          <w:color w:val="89DDFF"/>
+          <w:kern w:val="0"/>
+          <w:sz w:val="16"/>
+          <w:szCs w:val="21"/>
+        </w:rPr>
+        <w:t>"</w:t>
+      </w:r>
+      <w:r>
+        <w:rPr>
+          <w:rFonts w:ascii="Consolas" w:eastAsia="굴림" w:hAnsi="Consolas" w:cs="굴림"/>
+          <w:color w:val="FFCB6B"/>
+          <w:kern w:val="0"/>
+          <w:sz w:val="16"/>
+          <w:szCs w:val="21"/>
+        </w:rPr>
+        <w:t>name</w:t>
+      </w:r>
+      <w:r>
+        <w:rPr>
+          <w:rFonts w:ascii="Consolas" w:eastAsia="굴림" w:hAnsi="Consolas" w:cs="굴림"/>
+          <w:color w:val="89DDFF"/>
+          <w:kern w:val="0"/>
+          <w:sz w:val="16"/>
+          <w:szCs w:val="21"/>
+        </w:rPr>
+        <w:t>":</w:t>
+      </w:r>
+      <w:r>
+        <w:rPr>
+          <w:rFonts w:ascii="Consolas" w:eastAsia="굴림" w:hAnsi="Consolas" w:cs="굴림"/>
+          <w:color w:val="A6ACCD"/>
+          <w:kern w:val="0"/>
+          <w:sz w:val="16"/>
+          <w:szCs w:val="21"/>
+        </w:rPr>
+        <w:t> </w:t>
+      </w:r>
+      <w:r>
+        <w:rPr>
+          <w:rFonts w:ascii="Consolas" w:eastAsia="굴림" w:hAnsi="Consolas" w:cs="굴림"/>
+          <w:color w:val="89DDFF"/>
+          <w:kern w:val="0"/>
+          <w:sz w:val="16"/>
+          <w:szCs w:val="21"/>
+        </w:rPr>
+        <w:t>"</w:t>
+      </w:r>
+      <w:r>
+        <w:rPr>
+          <w:rFonts w:ascii="Consolas" w:eastAsia="굴림" w:hAnsi="Consolas" w:cs="굴림"/>
+          <w:color w:val="C3E88D"/>
+          <w:kern w:val="0"/>
+          <w:sz w:val="16"/>
+          <w:szCs w:val="21"/>
+        </w:rPr>
+        <w:t>debug for PHP</w:t>
+      </w:r>
+      <w:r>
+        <w:rPr>
+          <w:rFonts w:ascii="Consolas" w:eastAsia="굴림" w:hAnsi="Consolas" w:cs="굴림"/>
+          <w:color w:val="89DDFF"/>
+          <w:kern w:val="0"/>
+          <w:sz w:val="16"/>
+          <w:szCs w:val="21"/>
+        </w:rPr>
+        <w:t>",</w:t>
+      </w:r>
+      <w:r>
+        <w:rPr>
+          <w:rFonts w:ascii="Consolas" w:eastAsia="굴림" w:hAnsi="Consolas" w:cs="굴림"/>
+          <w:color w:val="A6ACCD"/>
+          <w:kern w:val="0"/>
+          <w:sz w:val="16"/>
+          <w:szCs w:val="21"/>
+        </w:rPr>
+        <w:t> </w:t>
+      </w:r>
+    </w:p>
+    <w:p>
+      <w:pPr>
+        <w:pStyle w:val="a3"/>
+        <w:widowControl/>
+        <w:numPr>
+          <w:ilvl w:val="0"/>
+          <w:numId w:val="1"/>
+        </w:numPr>
+        <w:shd w:val="clear" w:color="auto" w:fill="292D3E"/>
+        <w:wordWrap/>
+        <w:autoSpaceDE/>
+        <w:autoSpaceDN/>
+        <w:spacing w:after="0" w:line="285" w:lineRule="atLeast"/>
+        <w:ind w:leftChars="0" w:left="1560"/>
+        <w:jc w:val="left"/>
+        <w:rPr>
+          <w:rFonts w:ascii="Consolas" w:eastAsia="굴림" w:hAnsi="Consolas" w:cs="굴림"/>
+          <w:color w:val="A6ACCD"/>
+          <w:kern w:val="0"/>
+          <w:sz w:val="16"/>
+          <w:szCs w:val="21"/>
+        </w:rPr>
+      </w:pPr>
+      <w:r>
+        <w:rPr>
+          <w:rFonts w:ascii="Consolas" w:eastAsia="굴림" w:hAnsi="Consolas" w:cs="굴림"/>
+          <w:color w:val="A6ACCD"/>
+          <w:kern w:val="0"/>
+          <w:sz w:val="16"/>
+          <w:szCs w:val="21"/>
+        </w:rPr>
+        <w:t>         </w:t>
+      </w:r>
+      <w:r>
+        <w:rPr>
+          <w:rFonts w:ascii="Consolas" w:eastAsia="굴림" w:hAnsi="Consolas" w:cs="굴림"/>
+          <w:color w:val="89DDFF"/>
+          <w:kern w:val="0"/>
+          <w:sz w:val="16"/>
+          <w:szCs w:val="21"/>
+        </w:rPr>
+        <w:t>"</w:t>
+      </w:r>
+      <w:r>
+        <w:rPr>
+          <w:rFonts w:ascii="Consolas" w:eastAsia="굴림" w:hAnsi="Consolas" w:cs="굴림"/>
+          <w:color w:val="FFCB6B"/>
+          <w:kern w:val="0"/>
+          <w:sz w:val="16"/>
+          <w:szCs w:val="21"/>
+        </w:rPr>
+        <w:t>type</w:t>
+      </w:r>
+      <w:r>
+        <w:rPr>
+          <w:rFonts w:ascii="Consolas" w:eastAsia="굴림" w:hAnsi="Consolas" w:cs="굴림"/>
+          <w:color w:val="89DDFF"/>
+          <w:kern w:val="0"/>
+          <w:sz w:val="16"/>
+          <w:szCs w:val="21"/>
+        </w:rPr>
+        <w:t>":</w:t>
+      </w:r>
+      <w:r>
+        <w:rPr>
+          <w:rFonts w:ascii="Consolas" w:eastAsia="굴림" w:hAnsi="Consolas" w:cs="굴림"/>
+          <w:color w:val="A6ACCD"/>
+          <w:kern w:val="0"/>
+          <w:sz w:val="16"/>
+          <w:szCs w:val="21"/>
+        </w:rPr>
+        <w:t> </w:t>
+      </w:r>
+      <w:r>
+        <w:rPr>
+          <w:rFonts w:ascii="Consolas" w:eastAsia="굴림" w:hAnsi="Consolas" w:cs="굴림"/>
+          <w:color w:val="89DDFF"/>
+          <w:kern w:val="0"/>
+          <w:sz w:val="16"/>
+          <w:szCs w:val="21"/>
+        </w:rPr>
+        <w:t>"</w:t>
+      </w:r>
+      <w:r>
+        <w:rPr>
+          <w:rFonts w:ascii="Consolas" w:eastAsia="굴림" w:hAnsi="Consolas" w:cs="굴림"/>
+          <w:color w:val="C3E88D"/>
+          <w:kern w:val="0"/>
+          <w:sz w:val="16"/>
+          <w:szCs w:val="21"/>
+        </w:rPr>
+        <w:t>php</w:t>
+      </w:r>
+      <w:r>
+        <w:rPr>
+          <w:rFonts w:ascii="Consolas" w:eastAsia="굴림" w:hAnsi="Consolas" w:cs="굴림"/>
+          <w:color w:val="89DDFF"/>
+          <w:kern w:val="0"/>
+          <w:sz w:val="16"/>
+          <w:szCs w:val="21"/>
+        </w:rPr>
+        <w:t>",</w:t>
+      </w:r>
+      <w:r>
+        <w:rPr>
+          <w:rFonts w:ascii="Consolas" w:eastAsia="굴림" w:hAnsi="Consolas" w:cs="굴림"/>
+          <w:color w:val="A6ACCD"/>
+          <w:kern w:val="0"/>
+          <w:sz w:val="16"/>
+          <w:szCs w:val="21"/>
+        </w:rPr>
+        <w:t> </w:t>
+      </w:r>
+    </w:p>
+    <w:p>
+      <w:pPr>
+        <w:pStyle w:val="a3"/>
+        <w:widowControl/>
+        <w:numPr>
+          <w:ilvl w:val="0"/>
+          <w:numId w:val="1"/>
+        </w:numPr>
+        <w:shd w:val="clear" w:color="auto" w:fill="292D3E"/>
+        <w:wordWrap/>
+        <w:autoSpaceDE/>
+        <w:autoSpaceDN/>
+        <w:spacing w:after="0" w:line="285" w:lineRule="atLeast"/>
+        <w:ind w:leftChars="0" w:left="1560"/>
+        <w:jc w:val="left"/>
+        <w:rPr>
+          <w:rFonts w:ascii="Consolas" w:eastAsia="굴림" w:hAnsi="Consolas" w:cs="굴림"/>
+          <w:color w:val="A6ACCD"/>
+          <w:kern w:val="0"/>
+          <w:sz w:val="16"/>
+          <w:szCs w:val="21"/>
+        </w:rPr>
+      </w:pPr>
+      <w:r>
+        <w:rPr>
+          <w:rFonts w:ascii="Consolas" w:eastAsia="굴림" w:hAnsi="Consolas" w:cs="굴림"/>
+          <w:color w:val="A6ACCD"/>
+          <w:kern w:val="0"/>
+          <w:sz w:val="16"/>
+          <w:szCs w:val="21"/>
+        </w:rPr>
+        <w:t>         </w:t>
+      </w:r>
+      <w:r>
+        <w:rPr>
+          <w:rFonts w:ascii="Consolas" w:eastAsia="굴림" w:hAnsi="Consolas" w:cs="굴림"/>
+          <w:color w:val="89DDFF"/>
+          <w:kern w:val="0"/>
+          <w:sz w:val="16"/>
+          <w:szCs w:val="21"/>
+        </w:rPr>
+        <w:t>"</w:t>
+      </w:r>
+      <w:r>
+        <w:rPr>
+          <w:rFonts w:ascii="Consolas" w:eastAsia="굴림" w:hAnsi="Consolas" w:cs="굴림"/>
+          <w:color w:val="FFCB6B"/>
+          <w:kern w:val="0"/>
+          <w:sz w:val="16"/>
+          <w:szCs w:val="21"/>
+        </w:rPr>
+        <w:t>request</w:t>
+      </w:r>
+      <w:r>
+        <w:rPr>
+          <w:rFonts w:ascii="Consolas" w:eastAsia="굴림" w:hAnsi="Consolas" w:cs="굴림"/>
+          <w:color w:val="89DDFF"/>
+          <w:kern w:val="0"/>
+          <w:sz w:val="16"/>
+          <w:szCs w:val="21"/>
+        </w:rPr>
+        <w:t>":</w:t>
+      </w:r>
+      <w:r>
+        <w:rPr>
+          <w:rFonts w:ascii="Consolas" w:eastAsia="굴림" w:hAnsi="Consolas" w:cs="굴림"/>
+          <w:color w:val="A6ACCD"/>
+          <w:kern w:val="0"/>
+          <w:sz w:val="16"/>
+          <w:szCs w:val="21"/>
+        </w:rPr>
+        <w:t> </w:t>
+      </w:r>
+      <w:r>
+        <w:rPr>
+          <w:rFonts w:ascii="Consolas" w:eastAsia="굴림" w:hAnsi="Consolas" w:cs="굴림"/>
+          <w:color w:val="89DDFF"/>
+          <w:kern w:val="0"/>
+          <w:sz w:val="16"/>
+          <w:szCs w:val="21"/>
+        </w:rPr>
+        <w:t>"</w:t>
+      </w:r>
+      <w:r>
+        <w:rPr>
+          <w:rFonts w:ascii="Consolas" w:eastAsia="굴림" w:hAnsi="Consolas" w:cs="굴림"/>
+          <w:color w:val="C3E88D"/>
+          <w:kern w:val="0"/>
+          <w:sz w:val="16"/>
+          <w:szCs w:val="21"/>
+        </w:rPr>
+        <w:t>launch</w:t>
+      </w:r>
+      <w:r>
+        <w:rPr>
+          <w:rFonts w:ascii="Consolas" w:eastAsia="굴림" w:hAnsi="Consolas" w:cs="굴림"/>
+          <w:color w:val="89DDFF"/>
+          <w:kern w:val="0"/>
+          <w:sz w:val="16"/>
+          <w:szCs w:val="21"/>
+        </w:rPr>
+        <w:t>",</w:t>
+      </w:r>
+      <w:r>
+        <w:rPr>
+          <w:rFonts w:ascii="Consolas" w:eastAsia="굴림" w:hAnsi="Consolas" w:cs="굴림"/>
+          <w:color w:val="A6ACCD"/>
+          <w:kern w:val="0"/>
+          <w:sz w:val="16"/>
+          <w:szCs w:val="21"/>
+        </w:rPr>
+        <w:t> </w:t>
+      </w:r>
+    </w:p>
+    <w:p>
+      <w:pPr>
+        <w:pStyle w:val="a3"/>
+        <w:widowControl/>
+        <w:numPr>
+          <w:ilvl w:val="0"/>
+          <w:numId w:val="1"/>
+        </w:numPr>
+        <w:shd w:val="clear" w:color="auto" w:fill="292D3E"/>
+        <w:wordWrap/>
+        <w:autoSpaceDE/>
+        <w:autoSpaceDN/>
+        <w:spacing w:after="0" w:line="285" w:lineRule="atLeast"/>
+        <w:ind w:leftChars="0" w:left="1560"/>
+        <w:jc w:val="left"/>
+        <w:rPr>
+          <w:rFonts w:ascii="Consolas" w:eastAsia="굴림" w:hAnsi="Consolas" w:cs="굴림"/>
+          <w:color w:val="A6ACCD"/>
+          <w:kern w:val="0"/>
+          <w:sz w:val="16"/>
+          <w:szCs w:val="21"/>
+        </w:rPr>
+      </w:pPr>
+      <w:r>
+        <w:rPr>
+          <w:rFonts w:ascii="Consolas" w:eastAsia="굴림" w:hAnsi="Consolas" w:cs="굴림"/>
+          <w:color w:val="A6ACCD"/>
+          <w:kern w:val="0"/>
+          <w:sz w:val="16"/>
+          <w:szCs w:val="21"/>
+        </w:rPr>
+        <w:t>         </w:t>
+      </w:r>
+      <w:r>
+        <w:rPr>
+          <w:rFonts w:ascii="Consolas" w:eastAsia="굴림" w:hAnsi="Consolas" w:cs="굴림"/>
+          <w:color w:val="89DDFF"/>
+          <w:kern w:val="0"/>
+          <w:sz w:val="16"/>
+          <w:szCs w:val="21"/>
+        </w:rPr>
+        <w:t>"</w:t>
+      </w:r>
+      <w:r>
+        <w:rPr>
+          <w:rFonts w:ascii="Consolas" w:eastAsia="굴림" w:hAnsi="Consolas" w:cs="굴림"/>
+          <w:color w:val="FFCB6B"/>
+          <w:kern w:val="0"/>
+          <w:sz w:val="16"/>
+          <w:szCs w:val="21"/>
+        </w:rPr>
+        <w:t>port</w:t>
+      </w:r>
+      <w:r>
+        <w:rPr>
+          <w:rFonts w:ascii="Consolas" w:eastAsia="굴림" w:hAnsi="Consolas" w:cs="굴림"/>
+          <w:color w:val="89DDFF"/>
+          <w:kern w:val="0"/>
+          <w:sz w:val="16"/>
+          <w:szCs w:val="21"/>
+        </w:rPr>
+        <w:t>":</w:t>
+      </w:r>
+      <w:r>
+        <w:rPr>
+          <w:rFonts w:ascii="Consolas" w:eastAsia="굴림" w:hAnsi="Consolas" w:cs="굴림"/>
+          <w:color w:val="A6ACCD"/>
+          <w:kern w:val="0"/>
+          <w:sz w:val="16"/>
+          <w:szCs w:val="21"/>
+        </w:rPr>
+        <w:t> </w:t>
+      </w:r>
+      <w:r>
+        <w:rPr>
+          <w:rFonts w:ascii="Consolas" w:eastAsia="굴림" w:hAnsi="Consolas" w:cs="굴림"/>
+          <w:color w:val="F78C6C"/>
+          <w:kern w:val="0"/>
+          <w:sz w:val="16"/>
+          <w:szCs w:val="21"/>
+        </w:rPr>
+        <w:t>9000</w:t>
+      </w:r>
+      <w:r>
+        <w:rPr>
+          <w:rFonts w:ascii="Consolas" w:eastAsia="굴림" w:hAnsi="Consolas" w:cs="굴림"/>
+          <w:color w:val="89DDFF"/>
+          <w:kern w:val="0"/>
+          <w:sz w:val="16"/>
+          <w:szCs w:val="21"/>
+        </w:rPr>
+        <w:t>,</w:t>
+      </w:r>
+    </w:p>
+    <w:p>
+      <w:pPr>
+        <w:pStyle w:val="a3"/>
+        <w:widowControl/>
+        <w:numPr>
+          <w:ilvl w:val="0"/>
+          <w:numId w:val="1"/>
+        </w:numPr>
+        <w:shd w:val="clear" w:color="auto" w:fill="292D3E"/>
+        <w:wordWrap/>
+        <w:autoSpaceDE/>
+        <w:autoSpaceDN/>
+        <w:spacing w:after="0" w:line="285" w:lineRule="atLeast"/>
+        <w:ind w:leftChars="0" w:left="1560"/>
+        <w:jc w:val="left"/>
+        <w:rPr>
+          <w:rFonts w:ascii="Consolas" w:eastAsia="굴림" w:hAnsi="Consolas" w:cs="굴림"/>
+          <w:color w:val="A6ACCD"/>
+          <w:kern w:val="0"/>
+          <w:sz w:val="16"/>
+          <w:szCs w:val="21"/>
+        </w:rPr>
+      </w:pPr>
+      <w:r>
+        <w:rPr>
+          <w:rFonts w:ascii="Consolas" w:eastAsia="굴림" w:hAnsi="Consolas" w:cs="굴림"/>
+          <w:color w:val="A6ACCD"/>
+          <w:kern w:val="0"/>
+          <w:sz w:val="16"/>
+          <w:szCs w:val="21"/>
+        </w:rPr>
+        <w:t>         </w:t>
+      </w:r>
+      <w:r>
+        <w:rPr>
+          <w:rFonts w:ascii="Consolas" w:eastAsia="굴림" w:hAnsi="Consolas" w:cs="굴림"/>
+          <w:color w:val="89DDFF"/>
+          <w:kern w:val="0"/>
+          <w:sz w:val="16"/>
+          <w:szCs w:val="21"/>
+        </w:rPr>
+        <w:t>"</w:t>
+      </w:r>
+      <w:r>
+        <w:rPr>
+          <w:rFonts w:ascii="Consolas" w:eastAsia="굴림" w:hAnsi="Consolas" w:cs="굴림"/>
+          <w:color w:val="FFCB6B"/>
+          <w:kern w:val="0"/>
+          <w:sz w:val="16"/>
+          <w:szCs w:val="21"/>
+        </w:rPr>
+        <w:t>runtimeExecutable</w:t>
+      </w:r>
+      <w:r>
+        <w:rPr>
+          <w:rFonts w:ascii="Consolas" w:eastAsia="굴림" w:hAnsi="Consolas" w:cs="굴림"/>
+          <w:color w:val="89DDFF"/>
+          <w:kern w:val="0"/>
+          <w:sz w:val="16"/>
+          <w:szCs w:val="21"/>
+        </w:rPr>
+        <w:t>":</w:t>
+      </w:r>
+      <w:r>
+        <w:rPr>
+          <w:rFonts w:ascii="Consolas" w:eastAsia="굴림" w:hAnsi="Consolas" w:cs="굴림"/>
+          <w:color w:val="A6ACCD"/>
+          <w:kern w:val="0"/>
+          <w:sz w:val="16"/>
+          <w:szCs w:val="21"/>
+        </w:rPr>
+        <w:t> </w:t>
+      </w:r>
+      <w:r>
+        <w:rPr>
+          <w:rFonts w:ascii="Consolas" w:eastAsia="굴림" w:hAnsi="Consolas" w:cs="굴림"/>
+          <w:color w:val="89DDFF"/>
+          <w:kern w:val="0"/>
+          <w:sz w:val="16"/>
+          <w:szCs w:val="21"/>
+        </w:rPr>
+        <w:t>"</w:t>
+      </w:r>
+      <w:r>
+        <w:rPr>
+          <w:rFonts w:ascii="Consolas" w:eastAsia="굴림" w:hAnsi="Consolas" w:cs="굴림"/>
+          <w:color w:val="C3E88D"/>
+          <w:kern w:val="0"/>
+          <w:sz w:val="16"/>
+          <w:szCs w:val="21"/>
+        </w:rPr>
+        <w:t>c:</w:t>
+      </w:r>
+      <w:r>
+        <w:rPr>
+          <w:rFonts w:ascii="Consolas" w:eastAsia="굴림" w:hAnsi="Consolas" w:cs="굴림"/>
+          <w:color w:val="A6ACCD"/>
+          <w:kern w:val="0"/>
+          <w:sz w:val="16"/>
+          <w:szCs w:val="21"/>
+        </w:rPr>
+        <w:t>\\</w:t>
+      </w:r>
+      <w:r>
+        <w:rPr>
+          <w:rFonts w:ascii="Consolas" w:eastAsia="굴림" w:hAnsi="Consolas" w:cs="굴림"/>
+          <w:color w:val="C3E88D"/>
+          <w:kern w:val="0"/>
+          <w:sz w:val="16"/>
+          <w:szCs w:val="21"/>
+        </w:rPr>
+        <w:t>Bitnami</w:t>
+      </w:r>
+      <w:r>
+        <w:rPr>
+          <w:rFonts w:ascii="Consolas" w:eastAsia="굴림" w:hAnsi="Consolas" w:cs="굴림"/>
+          <w:color w:val="A6ACCD"/>
+          <w:kern w:val="0"/>
+          <w:sz w:val="16"/>
+          <w:szCs w:val="21"/>
+        </w:rPr>
+        <w:t>\\</w:t>
+      </w:r>
+      <w:r>
+        <w:rPr>
+          <w:rFonts w:ascii="Consolas" w:eastAsia="굴림" w:hAnsi="Consolas" w:cs="굴림"/>
+          <w:color w:val="C3E88D"/>
+          <w:kern w:val="0"/>
+          <w:sz w:val="16"/>
+          <w:szCs w:val="21"/>
+        </w:rPr>
+        <w:t>wampstack-7.2.25-0</w:t>
+      </w:r>
+      <w:r>
+        <w:rPr>
+          <w:rFonts w:ascii="Consolas" w:eastAsia="굴림" w:hAnsi="Consolas" w:cs="굴림"/>
+          <w:color w:val="A6ACCD"/>
+          <w:kern w:val="0"/>
+          <w:sz w:val="16"/>
+          <w:szCs w:val="21"/>
+        </w:rPr>
+        <w:t>\\</w:t>
+      </w:r>
+      <w:r>
+        <w:rPr>
+          <w:rFonts w:ascii="Consolas" w:eastAsia="굴림" w:hAnsi="Consolas" w:cs="굴림"/>
+          <w:color w:val="C3E88D"/>
+          <w:kern w:val="0"/>
+          <w:sz w:val="16"/>
+          <w:szCs w:val="21"/>
+        </w:rPr>
+        <w:t>php</w:t>
+      </w:r>
+      <w:r>
+        <w:rPr>
+          <w:rFonts w:ascii="Consolas" w:eastAsia="굴림" w:hAnsi="Consolas" w:cs="굴림"/>
+          <w:color w:val="A6ACCD"/>
+          <w:kern w:val="0"/>
+          <w:sz w:val="16"/>
+          <w:szCs w:val="21"/>
+        </w:rPr>
+        <w:t>\\</w:t>
+      </w:r>
+      <w:r>
+        <w:rPr>
+          <w:rFonts w:ascii="Consolas" w:eastAsia="굴림" w:hAnsi="Consolas" w:cs="굴림"/>
+          <w:color w:val="C3E88D"/>
+          <w:kern w:val="0"/>
+          <w:sz w:val="16"/>
+          <w:szCs w:val="21"/>
+        </w:rPr>
+        <w:t>php.exe</w:t>
+      </w:r>
+      <w:r>
+        <w:rPr>
+          <w:rFonts w:ascii="Consolas" w:eastAsia="굴림" w:hAnsi="Consolas" w:cs="굴림"/>
+          <w:color w:val="89DDFF"/>
+          <w:kern w:val="0"/>
+          <w:sz w:val="16"/>
+          <w:szCs w:val="21"/>
+        </w:rPr>
+        <w:t>"</w:t>
+      </w:r>
+    </w:p>
+    <w:p>
+      <w:pPr>
+        <w:pStyle w:val="a3"/>
+        <w:widowControl/>
+        <w:numPr>
+          <w:ilvl w:val="0"/>
+          <w:numId w:val="1"/>
+        </w:numPr>
+        <w:shd w:val="clear" w:color="auto" w:fill="292D3E"/>
+        <w:wordWrap/>
+        <w:autoSpaceDE/>
+        <w:autoSpaceDN/>
+        <w:spacing w:after="0" w:line="285" w:lineRule="atLeast"/>
+        <w:ind w:leftChars="0" w:left="1560"/>
+        <w:jc w:val="left"/>
+        <w:rPr>
+          <w:rFonts w:ascii="Consolas" w:eastAsia="굴림" w:hAnsi="Consolas" w:cs="굴림"/>
+          <w:color w:val="A6ACCD"/>
+          <w:kern w:val="0"/>
+          <w:sz w:val="16"/>
+          <w:szCs w:val="21"/>
+        </w:rPr>
+      </w:pPr>
+      <w:r>
+        <w:rPr>
+          <w:rFonts w:ascii="Consolas" w:eastAsia="굴림" w:hAnsi="Consolas" w:cs="굴림"/>
+          <w:color w:val="A6ACCD"/>
+          <w:kern w:val="0"/>
+          <w:sz w:val="16"/>
+          <w:szCs w:val="21"/>
+        </w:rPr>
+        <w:t>      </w:t>
+      </w:r>
+      <w:r>
+        <w:rPr>
+          <w:rFonts w:ascii="Consolas" w:eastAsia="굴림" w:hAnsi="Consolas" w:cs="굴림"/>
+          <w:color w:val="89DDFF"/>
+          <w:kern w:val="0"/>
+          <w:sz w:val="16"/>
+          <w:szCs w:val="21"/>
+        </w:rPr>
+        <w:t>}</w:t>
+      </w:r>
+    </w:p>
+    <w:p>
+      <w:pPr>
+        <w:pStyle w:val="a3"/>
+        <w:widowControl/>
+        <w:numPr>
+          <w:ilvl w:val="0"/>
+          <w:numId w:val="1"/>
+        </w:numPr>
+        <w:shd w:val="clear" w:color="auto" w:fill="292D3E"/>
+        <w:wordWrap/>
+        <w:autoSpaceDE/>
+        <w:autoSpaceDN/>
+        <w:spacing w:after="0" w:line="285" w:lineRule="atLeast"/>
+        <w:ind w:leftChars="0" w:left="1560"/>
+        <w:jc w:val="left"/>
+        <w:rPr>
+          <w:rFonts w:ascii="Consolas" w:eastAsia="굴림" w:hAnsi="Consolas" w:cs="굴림"/>
+          <w:color w:val="A6ACCD"/>
+          <w:kern w:val="0"/>
+          <w:sz w:val="16"/>
+          <w:szCs w:val="21"/>
+        </w:rPr>
+      </w:pPr>
+      <w:r>
+        <w:rPr>
+          <w:rFonts w:ascii="Consolas" w:eastAsia="굴림" w:hAnsi="Consolas" w:cs="굴림"/>
+          <w:color w:val="A6ACCD"/>
+          <w:kern w:val="0"/>
+          <w:sz w:val="16"/>
+          <w:szCs w:val="21"/>
+        </w:rPr>
+        <w:t>   </w:t>
+      </w:r>
+      <w:r>
+        <w:rPr>
+          <w:rFonts w:ascii="Consolas" w:eastAsia="굴림" w:hAnsi="Consolas" w:cs="굴림"/>
+          <w:color w:val="89DDFF"/>
+          <w:kern w:val="0"/>
+          <w:sz w:val="16"/>
+          <w:szCs w:val="21"/>
+        </w:rPr>
+        <w:t>]</w:t>
+      </w:r>
+    </w:p>
+    <w:p>
+      <w:pPr>
+        <w:pStyle w:val="a3"/>
+        <w:widowControl/>
+        <w:numPr>
+          <w:ilvl w:val="0"/>
+          <w:numId w:val="1"/>
+        </w:numPr>
+        <w:shd w:val="clear" w:color="auto" w:fill="292D3E"/>
+        <w:wordWrap/>
+        <w:autoSpaceDE/>
+        <w:autoSpaceDN/>
+        <w:spacing w:after="0" w:line="285" w:lineRule="atLeast"/>
+        <w:ind w:leftChars="0" w:left="1560"/>
+        <w:jc w:val="left"/>
+        <w:rPr>
+          <w:rFonts w:ascii="Consolas" w:eastAsia="굴림" w:hAnsi="Consolas" w:cs="굴림"/>
+          <w:color w:val="A6ACCD"/>
+          <w:kern w:val="0"/>
+          <w:sz w:val="16"/>
+          <w:szCs w:val="21"/>
+        </w:rPr>
+      </w:pPr>
+      <w:r>
+        <w:rPr>
+          <w:rFonts w:ascii="Consolas" w:eastAsia="굴림" w:hAnsi="Consolas" w:cs="굴림"/>
+          <w:color w:val="89DDFF"/>
+          <w:kern w:val="0"/>
+          <w:sz w:val="16"/>
+          <w:szCs w:val="21"/>
+        </w:rPr>
+        <w:t>}</w:t>
+      </w:r>
+    </w:p>
+    <w:p>
+      <w:pPr>
+        <w:pStyle w:val="a3"/>
+        <w:numPr>
+          <w:ilvl w:val="1"/>
+          <w:numId w:val="1"/>
+        </w:numPr>
+        <w:ind w:leftChars="0"/>
+      </w:pPr>
+      <w:r>
+        <w:t>l</w:t>
+      </w:r>
+      <w:r>
+        <w:rPr>
+          <w:rFonts w:hint="eastAsia"/>
+        </w:rPr>
+        <w:t>aunch.</w:t>
+      </w:r>
+      <w:r>
+        <w:t xml:space="preserve">json </w:t>
+      </w:r>
+      <w:r>
+        <w:rPr>
+          <w:rFonts w:hint="eastAsia"/>
+        </w:rPr>
+        <w:t>설정</w:t>
+      </w:r>
+    </w:p>
+    <w:p>
+      <w:pPr>
+        <w:pStyle w:val="a3"/>
+        <w:numPr>
+          <w:ilvl w:val="1"/>
+          <w:numId w:val="1"/>
+        </w:numPr>
+        <w:ind w:leftChars="0"/>
+      </w:pPr>
+      <w:r>
+        <w:rPr>
+          <w:rFonts w:hint="eastAsia"/>
+        </w:rPr>
+        <w:t>php.ini 설정</w:t>
+      </w:r>
+    </w:p>
+    <w:p>
+      <w:pPr>
+        <w:pStyle w:val="a3"/>
+        <w:numPr>
+          <w:ilvl w:val="2"/>
+          <w:numId w:val="1"/>
+        </w:numPr>
+        <w:ind w:leftChars="0"/>
+      </w:pPr>
+      <w:r>
+        <w:rPr>
+          <w:noProof/>
+        </w:rPr>
+        <w:drawing>
+          <wp:inline distT="0" distB="0" distL="0" distR="0" wp14:anchorId="3425F8FF" wp14:editId="2AE29ACC">
+            <wp:extent cx="4645152" cy="860685"/>
+            <wp:effectExtent l="19050" t="19050" r="22225" b="15875"/>
+            <wp:docPr id="1" name="그림 1"/>
+            <wp:cNvGraphicFramePr>
+              <a:graphicFrameLocks xmlns:a="http://schemas.openxmlformats.org/drawingml/2006/main" noChangeAspect="1"/>
+            </wp:cNvGraphicFramePr>
+            <a:graphic xmlns:a="http://schemas.openxmlformats.org/drawingml/2006/main">
+              <a:graphicData uri="http://schemas.openxmlformats.org/drawingml/2006/picture">
+                <pic:pic xmlns:pic="http://schemas.openxmlformats.org/drawingml/2006/picture">
+                  <pic:nvPicPr>
+                    <pic:cNvPr id="1" name=""/>
+                    <pic:cNvPicPr/>
+                  </pic:nvPicPr>
+                  <pic:blipFill>
+                    <a:blip r:embed="rId5"/>
+                    <a:stretch>
+                      <a:fillRect/>
+                    </a:stretch>
+                  </pic:blipFill>
+                  <pic:spPr>
+                    <a:xfrm>
+                      <a:off x="0" y="0"/>
+                      <a:ext cx="4874644" cy="903207"/>
+                    </a:xfrm>
+                    <a:prstGeom prst="rect">
+                      <a:avLst/>
+                    </a:prstGeom>
+                    <a:ln>
+                      <a:solidFill>
+                        <a:schemeClr val="tx1"/>
+                      </a:solidFill>
+                    </a:ln>
+                  </pic:spPr>
+                </pic:pic>
+              </a:graphicData>
+            </a:graphic>
+          </wp:inline>
+        </w:drawing>
+      </w:r>
+    </w:p>
+    <w:p>
+      <w:pPr>
+        <w:pStyle w:val="a3"/>
+        <w:numPr>
+          <w:ilvl w:val="1"/>
+          <w:numId w:val="1"/>
+        </w:numPr>
+        <w:ind w:leftChars="0"/>
+      </w:pPr>
+      <w:r>
+        <w:rPr>
+          <w:rFonts w:hint="eastAsia"/>
+        </w:rPr>
+        <w:t>Xdebug Extension</w:t>
+      </w:r>
+      <w:r>
+        <w:t xml:space="preserve"> </w:t>
+      </w:r>
+      <w:r>
+        <w:rPr>
+          <w:rFonts w:hint="eastAsia"/>
+        </w:rPr>
+        <w:t>다운로드</w:t>
+      </w:r>
+    </w:p>
+    <w:p>
+      <w:pPr>
+        <w:pStyle w:val="a3"/>
+        <w:numPr>
+          <w:ilvl w:val="2"/>
+          <w:numId w:val="1"/>
+        </w:numPr>
+        <w:ind w:leftChars="0"/>
+      </w:pPr>
+      <w:r>
+        <w:t>P</w:t>
+      </w:r>
+      <w:r>
+        <w:rPr>
+          <w:rFonts w:hint="eastAsia"/>
+        </w:rPr>
+        <w:t>hp.</w:t>
+      </w:r>
+      <w:r>
+        <w:t xml:space="preserve">ini </w:t>
+      </w:r>
+      <w:r>
+        <w:rPr>
+          <w:rFonts w:hint="eastAsia"/>
+        </w:rPr>
+        <w:t xml:space="preserve">안에 </w:t>
+      </w:r>
+      <w:r>
+        <w:t xml:space="preserve">zend_extension </w:t>
+      </w:r>
+      <w:r>
+        <w:rPr>
+          <w:rFonts w:hint="eastAsia"/>
+        </w:rPr>
+        <w:t>과 같</w:t>
+      </w:r>
+      <w:r>
+        <w:rPr>
+          <w:rFonts w:hint="eastAsia"/>
+        </w:rPr>
+        <w:t>은 폴더에 저장.</w:t>
       </w:r>
       <w:bookmarkStart w:id="0" w:name="_GoBack"/>
       <w:bookmarkEnd w:id="0"/>
-    </w:p>
-    <w:p>
-      <w:pPr>
-        <w:pStyle w:val="a3"/>
-        <w:numPr>
-          <w:ilvl w:val="1"/>
-          <w:numId w:val="1"/>
-        </w:numPr>
-        <w:ind w:leftChars="0"/>
-      </w:pPr>
-      <w:r>
-        <w:rPr>
-          <w:rFonts w:hint="eastAsia"/>
-        </w:rPr>
-        <w:t>개발 상태</w:t>
-      </w:r>
-    </w:p>
-    <w:p>
-      <w:pPr>
-        <w:pStyle w:val="a3"/>
-        <w:numPr>
-          <w:ilvl w:val="2"/>
-          <w:numId w:val="1"/>
-        </w:numPr>
-        <w:ind w:leftChars="0"/>
-      </w:pPr>
-      <w:proofErr w:type="spellStart"/>
-      <w:r>
-        <w:t>display_errors</w:t>
-      </w:r>
-      <w:proofErr w:type="spellEnd"/>
-      <w:r>
-        <w:t xml:space="preserve"> = On</w:t>
-      </w:r>
-    </w:p>
-    <w:p>
-      <w:pPr>
-        <w:pStyle w:val="a3"/>
-        <w:numPr>
-          <w:ilvl w:val="2"/>
-          <w:numId w:val="1"/>
-        </w:numPr>
-        <w:ind w:leftChars="0"/>
-      </w:pPr>
-      <w:proofErr w:type="spellStart"/>
-      <w:r>
-        <w:t>display_startup_errors</w:t>
-      </w:r>
-      <w:proofErr w:type="spellEnd"/>
-      <w:r>
-        <w:t xml:space="preserve"> = On</w:t>
-      </w:r>
-    </w:p>
-    <w:p>
-      <w:pPr>
-        <w:pStyle w:val="a3"/>
-        <w:numPr>
-          <w:ilvl w:val="2"/>
-          <w:numId w:val="1"/>
-        </w:numPr>
-        <w:ind w:leftChars="0"/>
-      </w:pPr>
-      <w:proofErr w:type="spellStart"/>
-      <w:r>
-        <w:t>error_reporting</w:t>
-      </w:r>
-      <w:proofErr w:type="spellEnd"/>
-      <w:r>
-        <w:t xml:space="preserve"> = -1</w:t>
-      </w:r>
-    </w:p>
-    <w:p>
-      <w:pPr>
-        <w:pStyle w:val="a3"/>
-        <w:numPr>
-          <w:ilvl w:val="2"/>
-          <w:numId w:val="1"/>
-        </w:numPr>
-        <w:ind w:leftChars="0"/>
-      </w:pPr>
-      <w:proofErr w:type="spellStart"/>
-      <w:r>
-        <w:t>log_errors</w:t>
-      </w:r>
-      <w:proofErr w:type="spellEnd"/>
-      <w:r>
-        <w:t xml:space="preserve"> = On</w:t>
-      </w:r>
     </w:p>
     <w:sectPr>
       <w:pgSz w:w="11906" w:h="16838"/>
